--- a/_book/SDM_Paper.docx
+++ b/_book/SDM_Paper.docx
@@ -3207,6 +3207,20 @@
       <w:r>
         <w:t xml:space="preserve">(</w:t>
       </w:r>
+      <w:hyperlink w:anchor="ref-rickerFurtherNotesFishing1944">
+        <w:r>
+          <w:rPr>
+            <w:rStyle w:val="Hyperlink"/>
+          </w:rPr>
+          <w:t xml:space="preserve">Ricker 1944</w:t>
+        </w:r>
+      </w:hyperlink>
+      <w:r>
+        <w:t xml:space="preserve">;</w:t>
+      </w:r>
+      <w:r>
+        <w:t xml:space="preserve"> </w:t>
+      </w:r>
       <w:hyperlink w:anchor="ref-bevertonDynamicsExploitedFish1957">
         <w:r>
           <w:rPr>
@@ -3216,21 +3230,6 @@
         </w:r>
       </w:hyperlink>
       <w:r>
-        <w:t xml:space="preserve">;</w:t>
-      </w:r>
-      <w:r>
-        <w:t xml:space="preserve"> </w:t>
-      </w:r>
-      <w:hyperlink w:anchor="ref-rickerFurtherNotesFishing1944">
-        <w:r>
-          <w:rPr>
-            <w:rStyle w:val="Hyperlink"/>
-            <w:b/>
-          </w:rPr>
-          <w:t xml:space="preserve">rickerFurtherNotesFishing1944?</w:t>
-        </w:r>
-      </w:hyperlink>
-      <w:r>
         <w:t xml:space="preserve">)</w:t>
       </w:r>
       <w:r>
@@ -3256,6 +3255,20 @@
       <w:r>
         <w:t xml:space="preserve"> </w:t>
       </w:r>
+      <w:hyperlink w:anchor="Xf9cc38473ed8313b625eef6dd83e832a413696b">
+        <w:r>
+          <w:rPr>
+            <w:rStyle w:val="Hyperlink"/>
+          </w:rPr>
+          <w:t xml:space="preserve">Ricker 1975</w:t>
+        </w:r>
+      </w:hyperlink>
+      <w:r>
+        <w:t xml:space="preserve">;</w:t>
+      </w:r>
+      <w:r>
+        <w:t xml:space="preserve"> </w:t>
+      </w:r>
       <w:hyperlink w:anchor="Xda9d4cc8f946e4ba2888c3552833b9a67b9f362">
         <w:r>
           <w:rPr>
@@ -3265,21 +3278,6 @@
         </w:r>
       </w:hyperlink>
       <w:r>
-        <w:t xml:space="preserve">;</w:t>
-      </w:r>
-      <w:r>
-        <w:t xml:space="preserve"> </w:t>
-      </w:r>
-      <w:hyperlink w:anchor="Xf9cc38473ed8313b625eef6dd83e832a413696b">
-        <w:r>
-          <w:rPr>
-            <w:rStyle w:val="Hyperlink"/>
-            <w:b/>
-          </w:rPr>
-          <w:t xml:space="preserve">rickerComputationInterpretationBiological1975?</w:t>
-        </w:r>
-      </w:hyperlink>
-      <w:r>
         <w:t xml:space="preserve">)</w:t>
       </w:r>
       <w:r>
@@ -3409,6 +3407,34 @@
       <w:r>
         <w:t xml:space="preserve"> </w:t>
       </w:r>
+      <w:hyperlink w:anchor="ref-robinsonPushingLimitsMarine2011">
+        <w:r>
+          <w:rPr>
+            <w:rStyle w:val="Hyperlink"/>
+          </w:rPr>
+          <w:t xml:space="preserve">Robinson et al. 2011</w:t>
+        </w:r>
+      </w:hyperlink>
+      <w:r>
+        <w:t xml:space="preserve">;</w:t>
+      </w:r>
+      <w:r>
+        <w:t xml:space="preserve"> </w:t>
+      </w:r>
+      <w:hyperlink w:anchor="X0b09a21b065124699f16b7b859edf6997c8d6eb">
+        <w:r>
+          <w:rPr>
+            <w:rStyle w:val="Hyperlink"/>
+          </w:rPr>
+          <w:t xml:space="preserve">Sundblad et al. 2011</w:t>
+        </w:r>
+      </w:hyperlink>
+      <w:r>
+        <w:t xml:space="preserve">;</w:t>
+      </w:r>
+      <w:r>
+        <w:t xml:space="preserve"> </w:t>
+      </w:r>
       <w:hyperlink w:anchor="ref-domischSpatiallyExplicitSpecies2019">
         <w:r>
           <w:rPr>
@@ -3423,43 +3449,12 @@
       <w:r>
         <w:t xml:space="preserve"> </w:t>
       </w:r>
-      <w:hyperlink w:anchor="ref-robinsonPushingLimitsMarine2011">
-        <w:r>
-          <w:rPr>
-            <w:rStyle w:val="Hyperlink"/>
-            <w:b/>
-          </w:rPr>
-          <w:t xml:space="preserve">robinsonPushingLimitsMarine2011?</w:t>
-        </w:r>
-      </w:hyperlink>
-      <w:r>
-        <w:t xml:space="preserve">;</w:t>
-      </w:r>
-      <w:r>
-        <w:t xml:space="preserve"> </w:t>
-      </w:r>
-      <w:hyperlink w:anchor="X0b09a21b065124699f16b7b859edf6997c8d6eb">
-        <w:r>
-          <w:rPr>
-            <w:rStyle w:val="Hyperlink"/>
-            <w:b/>
-          </w:rPr>
-          <w:t xml:space="preserve">sundbladEcologicalCoherenceMarine2011?</w:t>
-        </w:r>
-      </w:hyperlink>
-      <w:r>
-        <w:t xml:space="preserve">;</w:t>
-      </w:r>
-      <w:r>
-        <w:t xml:space="preserve"> </w:t>
-      </w:r>
       <w:hyperlink w:anchor="ref-mchenryProjectingMarineSpecies2019">
         <w:r>
           <w:rPr>
             <w:rStyle w:val="Hyperlink"/>
-            <w:b/>
           </w:rPr>
-          <w:t xml:space="preserve">mchenryProjectingMarineSpecies2019?</w:t>
+          <w:t xml:space="preserve">McHenry et al. 2019</w:t>
         </w:r>
       </w:hyperlink>
       <w:r>
@@ -3506,9 +3501,8 @@
         <w:r>
           <w:rPr>
             <w:rStyle w:val="Hyperlink"/>
-            <w:b/>
           </w:rPr>
-          <w:t xml:space="preserve">merowDevelopingDynamicMechanistic2011?</w:t>
+          <w:t xml:space="preserve">Merow et al. 2011</w:t>
         </w:r>
       </w:hyperlink>
       <w:r>
@@ -3521,9 +3515,8 @@
         <w:r>
           <w:rPr>
             <w:rStyle w:val="Hyperlink"/>
-            <w:b/>
           </w:rPr>
-          <w:t xml:space="preserve">thorsonJointDynamicSpecies2016?</w:t>
+          <w:t xml:space="preserve">Thorson et al. 2016</w:t>
         </w:r>
       </w:hyperlink>
       <w:r>
@@ -3536,9 +3529,8 @@
         <w:r>
           <w:rPr>
             <w:rStyle w:val="Hyperlink"/>
-            <w:b/>
           </w:rPr>
-          <w:t xml:space="preserve">martinez-minayaSpeciesDistributionModeling2018?</w:t>
+          <w:t xml:space="preserve">Martínez-Minaya et al. 2018</w:t>
         </w:r>
       </w:hyperlink>
       <w:r>
@@ -3571,9 +3563,8 @@
         <w:r>
           <w:rPr>
             <w:rStyle w:val="Hyperlink"/>
-            <w:b/>
           </w:rPr>
-          <w:t xml:space="preserve">rueBayesianComputingINLA2016?</w:t>
+          <w:t xml:space="preserve">Rue et al. 2016</w:t>
         </w:r>
       </w:hyperlink>
       <w:r>
@@ -3586,9 +3577,8 @@
         <w:r>
           <w:rPr>
             <w:rStyle w:val="Hyperlink"/>
-            <w:b/>
           </w:rPr>
-          <w:t xml:space="preserve">thorsonGuidanceDecisionsUsing2019?</w:t>
+          <w:t xml:space="preserve">Thorson 2019</w:t>
         </w:r>
       </w:hyperlink>
       <w:r>
@@ -3780,6 +3770,20 @@
       <w:r>
         <w:t xml:space="preserve">(</w:t>
       </w:r>
+      <w:hyperlink w:anchor="ref-stokesburyEstimationSeaScallop2002">
+        <w:r>
+          <w:rPr>
+            <w:rStyle w:val="Hyperlink"/>
+          </w:rPr>
+          <w:t xml:space="preserve">Stokesbury 2002</w:t>
+        </w:r>
+      </w:hyperlink>
+      <w:r>
+        <w:t xml:space="preserve">;</w:t>
+      </w:r>
+      <w:r>
+        <w:t xml:space="preserve"> </w:t>
+      </w:r>
       <w:hyperlink w:anchor="ref-hartSplitNotSplit2013">
         <w:r>
           <w:rPr>
@@ -3817,21 +3821,6 @@
         </w:r>
       </w:hyperlink>
       <w:r>
-        <w:t xml:space="preserve">;</w:t>
-      </w:r>
-      <w:r>
-        <w:t xml:space="preserve"> </w:t>
-      </w:r>
-      <w:hyperlink w:anchor="ref-stokesburyEstimationSeaScallop2002">
-        <w:r>
-          <w:rPr>
-            <w:rStyle w:val="Hyperlink"/>
-            <w:b/>
-          </w:rPr>
-          <w:t xml:space="preserve">stokesburyEstimationSeaScallop2002?</w:t>
-        </w:r>
-      </w:hyperlink>
-      <w:r>
         <w:t xml:space="preserve">)</w:t>
       </w:r>
       <w:r>
@@ -3879,16 +3868,26 @@
       <w:r>
         <w:t xml:space="preserve"> </w:t>
       </w:r>
-      <w:r>
-        <w:t xml:space="preserve">(</w:t>
-      </w:r>
       <w:hyperlink w:anchor="ref-rueBayesianComputingINLA2016">
         <w:r>
           <w:rPr>
             <w:rStyle w:val="Hyperlink"/>
-            <w:b/>
           </w:rPr>
-          <w:t xml:space="preserve">rueBayesianComputingINLA2016?</w:t>
+          <w:t xml:space="preserve">Rue et al.</w:t>
+        </w:r>
+      </w:hyperlink>
+      <w:r>
+        <w:t xml:space="preserve"> </w:t>
+      </w:r>
+      <w:r>
+        <w:t xml:space="preserve">(</w:t>
+      </w:r>
+      <w:hyperlink w:anchor="ref-rueBayesianComputingINLA2016">
+        <w:r>
+          <w:rPr>
+            <w:rStyle w:val="Hyperlink"/>
+          </w:rPr>
+          <w:t xml:space="preserve">2016</w:t>
         </w:r>
       </w:hyperlink>
       <w:r>
@@ -3995,9 +3994,8 @@
         <w:r>
           <w:rPr>
             <w:rStyle w:val="Hyperlink"/>
-            <w:b/>
           </w:rPr>
-          <w:t xml:space="preserve">townsendNitrogenLimitationSecondary1997?</w:t>
+          <w:t xml:space="preserve">Townsend and Pettigrew 1997</w:t>
         </w:r>
       </w:hyperlink>
       <w:r>
@@ -4016,9 +4014,8 @@
         <w:r>
           <w:rPr>
             <w:rStyle w:val="Hyperlink"/>
-            <w:b/>
           </w:rPr>
-          <w:t xml:space="preserve">valentineSeaFloorEnvironment1991?</w:t>
+          <w:t xml:space="preserve">Valentine and Lough 1991</w:t>
         </w:r>
       </w:hyperlink>
       <w:r>
@@ -4187,9 +4184,8 @@
         <w:r>
           <w:rPr>
             <w:rStyle w:val="Hyperlink"/>
-            <w:b/>
           </w:rPr>
-          <w:t xml:space="preserve">zuurProtocolDataExploration2010?</w:t>
+          <w:t xml:space="preserve">Zuur et al. 2010</w:t>
         </w:r>
       </w:hyperlink>
       <w:r>
@@ -4281,9 +4277,8 @@
         <w:r>
           <w:rPr>
             <w:rStyle w:val="Hyperlink"/>
-            <w:b/>
           </w:rPr>
-          <w:t xml:space="preserve">rcoreteamLanguageEnvironmentStatistical2020?</w:t>
+          <w:t xml:space="preserve">R Core Team 2020</w:t>
         </w:r>
       </w:hyperlink>
       <w:r>
@@ -4353,9 +4348,8 @@
         <w:r>
           <w:rPr>
             <w:rStyle w:val="Hyperlink"/>
-            <w:b/>
           </w:rPr>
-          <w:t xml:space="preserve">rueBayesianComputingINLA2016?</w:t>
+          <w:t xml:space="preserve">Rue et al. 2016</w:t>
         </w:r>
       </w:hyperlink>
       <w:r>
@@ -4378,6 +4372,20 @@
       </w:r>
       <w:r>
         <w:t xml:space="preserve">(</w:t>
+      </w:r>
+      <w:hyperlink w:anchor="ref-zuurBeginnerGuideSpatial2017">
+        <w:r>
+          <w:rPr>
+            <w:rStyle w:val="Hyperlink"/>
+          </w:rPr>
+          <w:t xml:space="preserve">Zuur et al. 2017</w:t>
+        </w:r>
+      </w:hyperlink>
+      <w:r>
+        <w:t xml:space="preserve">;</w:t>
+      </w:r>
+      <w:r>
+        <w:t xml:space="preserve"> </w:t>
       </w:r>
       <w:hyperlink w:anchor="ref-fuglstadConstructingPriorsThat2019">
         <w:r>
@@ -4385,21 +4393,6 @@
             <w:rStyle w:val="Hyperlink"/>
           </w:rPr>
           <w:t xml:space="preserve">Fuglstad et al. 2019</w:t>
-        </w:r>
-      </w:hyperlink>
-      <w:r>
-        <w:t xml:space="preserve">;</w:t>
-      </w:r>
-      <w:r>
-        <w:t xml:space="preserve"> </w:t>
-      </w:r>
-      <w:hyperlink w:anchor="ref-zuurBeginnerGuideSpatial2017">
-        <w:r>
-          <w:rPr>
-            <w:rStyle w:val="Hyperlink"/>
-            <w:b/>
-          </w:rPr>
-          <w:t xml:space="preserve">zuurBeginnerGuideSpatial2017?</w:t>
         </w:r>
       </w:hyperlink>
       <w:r>
@@ -5009,9 +5002,8 @@
         <w:r>
           <w:rPr>
             <w:rStyle w:val="Hyperlink"/>
-            <w:b/>
           </w:rPr>
-          <w:t xml:space="preserve">zuurBeginnerGuideSpatial2017?</w:t>
+          <w:t xml:space="preserve">Zuur et al. 2017</w:t>
         </w:r>
       </w:hyperlink>
       <w:r>
@@ -5024,9 +5016,8 @@
         <w:r>
           <w:rPr>
             <w:rStyle w:val="Hyperlink"/>
-            <w:b/>
           </w:rPr>
-          <w:t xml:space="preserve">zuurBeginnerGuideSpatial2018?</w:t>
+          <w:t xml:space="preserve">Zuur and Leno 2018</w:t>
         </w:r>
       </w:hyperlink>
       <w:r>
@@ -5048,9 +5039,8 @@
         <w:r>
           <w:rPr>
             <w:rStyle w:val="Hyperlink"/>
-            <w:b/>
           </w:rPr>
-          <w:t xml:space="preserve">mcmullen2014GISData2014?</w:t>
+          <w:t xml:space="preserve">McMullen et al. 2014</w:t>
         </w:r>
       </w:hyperlink>
       <w:r>
@@ -7496,9 +7486,8 @@
         <w:r>
           <w:rPr>
             <w:rStyle w:val="Hyperlink"/>
-            <w:b/>
           </w:rPr>
-          <w:t xml:space="preserve">yinPrepSpatiotemporalModel2019?</w:t>
+          <w:t xml:space="preserve">Yin et al. n.d.</w:t>
         </w:r>
       </w:hyperlink>
       <w:r>
@@ -7626,9 +7615,8 @@
         <w:r>
           <w:rPr>
             <w:rStyle w:val="Hyperlink"/>
-            <w:b/>
           </w:rPr>
-          <w:t xml:space="preserve">tmgcDevelopmentSharingAllocation2002?</w:t>
+          <w:t xml:space="preserve">TMGC 2002</w:t>
         </w:r>
       </w:hyperlink>
       <w:r>
@@ -7679,6 +7667,34 @@
       <w:r>
         <w:t xml:space="preserve">(</w:t>
       </w:r>
+      <w:hyperlink w:anchor="ref-nfsc54thNortheastRegional2012">
+        <w:r>
+          <w:rPr>
+            <w:rStyle w:val="Hyperlink"/>
+          </w:rPr>
+          <w:t xml:space="preserve">NFSC 2012</w:t>
+        </w:r>
+      </w:hyperlink>
+      <w:r>
+        <w:t xml:space="preserve">;</w:t>
+      </w:r>
+      <w:r>
+        <w:t xml:space="preserve"> </w:t>
+      </w:r>
+      <w:hyperlink w:anchor="ref-pershingSlowAdaptationFace2015">
+        <w:r>
+          <w:rPr>
+            <w:rStyle w:val="Hyperlink"/>
+          </w:rPr>
+          <w:t xml:space="preserve">Pershing et al. 2015</w:t>
+        </w:r>
+      </w:hyperlink>
+      <w:r>
+        <w:t xml:space="preserve">;</w:t>
+      </w:r>
+      <w:r>
+        <w:t xml:space="preserve"> </w:t>
+      </w:r>
       <w:hyperlink w:anchor="ref-legaultStockAssessmentGeorges2018">
         <w:r>
           <w:rPr>
@@ -7693,43 +7709,12 @@
       <w:r>
         <w:t xml:space="preserve"> </w:t>
       </w:r>
-      <w:hyperlink w:anchor="ref-nfsc54thNortheastRegional2012">
-        <w:r>
-          <w:rPr>
-            <w:rStyle w:val="Hyperlink"/>
-            <w:b/>
-          </w:rPr>
-          <w:t xml:space="preserve">nfsc54thNortheastRegional2012?</w:t>
-        </w:r>
-      </w:hyperlink>
-      <w:r>
-        <w:t xml:space="preserve">;</w:t>
-      </w:r>
-      <w:r>
-        <w:t xml:space="preserve"> </w:t>
-      </w:r>
       <w:hyperlink w:anchor="ref-NOAAYellowtailFlounder2020">
         <w:r>
           <w:rPr>
             <w:rStyle w:val="Hyperlink"/>
-            <w:b/>
           </w:rPr>
-          <w:t xml:space="preserve">NOAAYellowtailFlounder2020?</w:t>
-        </w:r>
-      </w:hyperlink>
-      <w:r>
-        <w:t xml:space="preserve">;</w:t>
-      </w:r>
-      <w:r>
-        <w:t xml:space="preserve"> </w:t>
-      </w:r>
-      <w:hyperlink w:anchor="ref-pershingSlowAdaptationFace2015">
-        <w:r>
-          <w:rPr>
-            <w:rStyle w:val="Hyperlink"/>
-            <w:b/>
-          </w:rPr>
-          <w:t xml:space="preserve">pershingSlowAdaptationFace2015?</w:t>
+          <w:t xml:space="preserve">NOAA 2020</w:t>
         </w:r>
       </w:hyperlink>
       <w:r>
@@ -7815,6 +7800,20 @@
       <w:r>
         <w:t xml:space="preserve">(</w:t>
       </w:r>
+      <w:hyperlink w:anchor="ref-pershingSlowAdaptationFace2015">
+        <w:r>
+          <w:rPr>
+            <w:rStyle w:val="Hyperlink"/>
+          </w:rPr>
+          <w:t xml:space="preserve">Pershing et al. 2015</w:t>
+        </w:r>
+      </w:hyperlink>
+      <w:r>
+        <w:t xml:space="preserve">;</w:t>
+      </w:r>
+      <w:r>
+        <w:t xml:space="preserve"> </w:t>
+      </w:r>
       <w:hyperlink w:anchor="X40e4b90367109730a2718e09c02eacb1dce3e88">
         <w:r>
           <w:rPr>
@@ -7824,21 +7823,6 @@
         </w:r>
       </w:hyperlink>
       <w:r>
-        <w:t xml:space="preserve">;</w:t>
-      </w:r>
-      <w:r>
-        <w:t xml:space="preserve"> </w:t>
-      </w:r>
-      <w:hyperlink w:anchor="ref-pershingSlowAdaptationFace2015">
-        <w:r>
-          <w:rPr>
-            <w:rStyle w:val="Hyperlink"/>
-            <w:b/>
-          </w:rPr>
-          <w:t xml:space="preserve">pershingSlowAdaptationFace2015?</w:t>
-        </w:r>
-      </w:hyperlink>
-      <w:r>
         <w:t xml:space="preserve">)</w:t>
       </w:r>
       <w:r>
@@ -7917,6 +7901,34 @@
       <w:r>
         <w:t xml:space="preserve">(</w:t>
       </w:r>
+      <w:hyperlink w:anchor="ref-nfsc54thNortheastRegional2012">
+        <w:r>
+          <w:rPr>
+            <w:rStyle w:val="Hyperlink"/>
+          </w:rPr>
+          <w:t xml:space="preserve">NFSC 2012</w:t>
+        </w:r>
+      </w:hyperlink>
+      <w:r>
+        <w:t xml:space="preserve">;</w:t>
+      </w:r>
+      <w:r>
+        <w:t xml:space="preserve"> </w:t>
+      </w:r>
+      <w:hyperlink w:anchor="ref-pershingSlowAdaptationFace2015">
+        <w:r>
+          <w:rPr>
+            <w:rStyle w:val="Hyperlink"/>
+          </w:rPr>
+          <w:t xml:space="preserve">Pershing et al. 2015</w:t>
+        </w:r>
+      </w:hyperlink>
+      <w:r>
+        <w:t xml:space="preserve">;</w:t>
+      </w:r>
+      <w:r>
+        <w:t xml:space="preserve"> </w:t>
+      </w:r>
       <w:hyperlink w:anchor="ref-legaultStockAssessmentGeorges2018">
         <w:r>
           <w:rPr>
@@ -7931,43 +7943,12 @@
       <w:r>
         <w:t xml:space="preserve"> </w:t>
       </w:r>
-      <w:hyperlink w:anchor="ref-nfsc54thNortheastRegional2012">
-        <w:r>
-          <w:rPr>
-            <w:rStyle w:val="Hyperlink"/>
-            <w:b/>
-          </w:rPr>
-          <w:t xml:space="preserve">nfsc54thNortheastRegional2012?</w:t>
-        </w:r>
-      </w:hyperlink>
-      <w:r>
-        <w:t xml:space="preserve">;</w:t>
-      </w:r>
-      <w:r>
-        <w:t xml:space="preserve"> </w:t>
-      </w:r>
       <w:hyperlink w:anchor="ref-NOAAYellowtailFlounder2020">
         <w:r>
           <w:rPr>
             <w:rStyle w:val="Hyperlink"/>
-            <w:b/>
           </w:rPr>
-          <w:t xml:space="preserve">NOAAYellowtailFlounder2020?</w:t>
-        </w:r>
-      </w:hyperlink>
-      <w:r>
-        <w:t xml:space="preserve">;</w:t>
-      </w:r>
-      <w:r>
-        <w:t xml:space="preserve"> </w:t>
-      </w:r>
-      <w:hyperlink w:anchor="ref-pershingSlowAdaptationFace2015">
-        <w:r>
-          <w:rPr>
-            <w:rStyle w:val="Hyperlink"/>
-            <w:b/>
-          </w:rPr>
-          <w:t xml:space="preserve">pershingSlowAdaptationFace2015?</w:t>
+          <w:t xml:space="preserve">NOAA 2020</w:t>
         </w:r>
       </w:hyperlink>
       <w:r>
@@ -8062,6 +8043,20 @@
       <w:r>
         <w:t xml:space="preserve">(</w:t>
       </w:r>
+      <w:hyperlink w:anchor="ref-pershingSlowAdaptationFace2015">
+        <w:r>
+          <w:rPr>
+            <w:rStyle w:val="Hyperlink"/>
+          </w:rPr>
+          <w:t xml:space="preserve">Pershing et al. 2015</w:t>
+        </w:r>
+      </w:hyperlink>
+      <w:r>
+        <w:t xml:space="preserve">;</w:t>
+      </w:r>
+      <w:r>
+        <w:t xml:space="preserve"> </w:t>
+      </w:r>
       <w:hyperlink w:anchor="X40e4b90367109730a2718e09c02eacb1dce3e88">
         <w:r>
           <w:rPr>
@@ -8071,21 +8066,6 @@
         </w:r>
       </w:hyperlink>
       <w:r>
-        <w:t xml:space="preserve">;</w:t>
-      </w:r>
-      <w:r>
-        <w:t xml:space="preserve"> </w:t>
-      </w:r>
-      <w:hyperlink w:anchor="ref-pershingSlowAdaptationFace2015">
-        <w:r>
-          <w:rPr>
-            <w:rStyle w:val="Hyperlink"/>
-            <w:b/>
-          </w:rPr>
-          <w:t xml:space="preserve">pershingSlowAdaptationFace2015?</w:t>
-        </w:r>
-      </w:hyperlink>
-      <w:r>
         <w:t xml:space="preserve">)</w:t>
       </w:r>
       <w:r>
@@ -8172,9 +8152,8 @@
         <w:r>
           <w:rPr>
             <w:rStyle w:val="Hyperlink"/>
-            <w:b/>
           </w:rPr>
-          <w:t xml:space="preserve">tmgcDevelopmentSharingAllocation2002?</w:t>
+          <w:t xml:space="preserve">TMGC 2002</w:t>
         </w:r>
       </w:hyperlink>
       <w:r>
@@ -8196,6 +8175,20 @@
       </w:r>
       <w:r>
         <w:t xml:space="preserve">(</w:t>
+      </w:r>
+      <w:hyperlink w:anchor="ref-murawskiLargescaleClosedAreas2000">
+        <w:r>
+          <w:rPr>
+            <w:rStyle w:val="Hyperlink"/>
+          </w:rPr>
+          <w:t xml:space="preserve">Murawski et al. 2000</w:t>
+        </w:r>
+      </w:hyperlink>
+      <w:r>
+        <w:t xml:space="preserve">;</w:t>
+      </w:r>
+      <w:r>
+        <w:t xml:space="preserve"> </w:t>
       </w:r>
       <w:hyperlink w:anchor="ref-linkEffectsAreaClosures2005">
         <w:r>
@@ -8203,21 +8196,6 @@
             <w:rStyle w:val="Hyperlink"/>
           </w:rPr>
           <w:t xml:space="preserve">Link et al. 2005</w:t>
-        </w:r>
-      </w:hyperlink>
-      <w:r>
-        <w:t xml:space="preserve">;</w:t>
-      </w:r>
-      <w:r>
-        <w:t xml:space="preserve"> </w:t>
-      </w:r>
-      <w:hyperlink w:anchor="ref-murawskiLargescaleClosedAreas2000">
-        <w:r>
-          <w:rPr>
-            <w:rStyle w:val="Hyperlink"/>
-            <w:b/>
-          </w:rPr>
-          <w:t xml:space="preserve">murawskiLargescaleClosedAreas2000?</w:t>
         </w:r>
       </w:hyperlink>
       <w:r>
@@ -10808,7 +10786,7 @@
       </w:r>
     </w:p>
     <w:bookmarkEnd w:id="53"/>
-    <w:bookmarkStart w:id="60" w:name="app:first-sup"/>
+    <w:bookmarkStart w:id="60" w:name="ref:first-sup"/>
     <w:p>
       <w:pPr>
         <w:pStyle w:val="Heading1"/>
@@ -11157,7 +11135,7 @@
       </w:r>
     </w:p>
     <w:bookmarkEnd w:id="60"/>
-    <w:bookmarkStart w:id="115" w:name="app:second-sup"/>
+    <w:bookmarkStart w:id="157" w:name="ref:second-sup"/>
     <w:p>
       <w:pPr>
         <w:pStyle w:val="Heading1"/>
@@ -11183,7 +11161,7 @@
         <w:t xml:space="preserve">More content.</w:t>
       </w:r>
     </w:p>
-    <w:bookmarkStart w:id="114" w:name="refs"/>
+    <w:bookmarkStart w:id="156" w:name="refs"/>
     <w:bookmarkStart w:id="62" w:name="X641ebdcafebfa4c0af72de49f1709c36edb6547"/>
     <w:p>
       <w:pPr>
@@ -13049,8 +13027,1508 @@
       </w:r>
     </w:p>
     <w:bookmarkEnd w:id="113"/>
-    <w:bookmarkEnd w:id="114"/>
+    <w:bookmarkStart w:id="115" w:name="Xabec9d6aceacb92388cea5494eeb4ab54cbadb5"/>
+    <w:p>
+      <w:pPr>
+        <w:pStyle w:val="Bibliography"/>
+      </w:pPr>
+      <w:r>
+        <w:t xml:space="preserve">Martínez-Minaya, J., Cameletti, M., Conesa, D., and Pennino, M.G. 2018. Species distribution modeling: A statistical review with focus in spatio-temporal issues. Stoch Environ Res Risk Assess</w:t>
+      </w:r>
+      <w:r>
+        <w:t xml:space="preserve"> </w:t>
+      </w:r>
+      <w:r>
+        <w:rPr>
+          <w:b/>
+        </w:rPr>
+        <w:t xml:space="preserve">32</w:t>
+      </w:r>
+      <w:r>
+        <w:t xml:space="preserve">(11): 3227–3244. doi:</w:t>
+      </w:r>
+      <w:hyperlink r:id="rId114">
+        <w:r>
+          <w:rPr>
+            <w:rStyle w:val="Hyperlink"/>
+          </w:rPr>
+          <w:t xml:space="preserve">10.1007/s00477-018-1548-7</w:t>
+        </w:r>
+      </w:hyperlink>
+      <w:r>
+        <w:t xml:space="preserve">.</w:t>
+      </w:r>
+    </w:p>
     <w:bookmarkEnd w:id="115"/>
+    <w:bookmarkStart w:id="117" w:name="ref-mchenryProjectingMarineSpecies2019"/>
+    <w:p>
+      <w:pPr>
+        <w:pStyle w:val="Bibliography"/>
+      </w:pPr>
+      <w:r>
+        <w:t xml:space="preserve">McHenry, J., Welch, H., Lester, S.E., and Saba, V. 2019. Projecting marine species range shifts from only temperature can mask climate vulnerability. Global Change Biology</w:t>
+      </w:r>
+      <w:r>
+        <w:t xml:space="preserve"> </w:t>
+      </w:r>
+      <w:r>
+        <w:rPr>
+          <w:b/>
+        </w:rPr>
+        <w:t xml:space="preserve">0</w:t>
+      </w:r>
+      <w:r>
+        <w:t xml:space="preserve">(0). doi:</w:t>
+      </w:r>
+      <w:hyperlink r:id="rId116">
+        <w:r>
+          <w:rPr>
+            <w:rStyle w:val="Hyperlink"/>
+          </w:rPr>
+          <w:t xml:space="preserve">10.1111/gcb.14828</w:t>
+        </w:r>
+      </w:hyperlink>
+      <w:r>
+        <w:t xml:space="preserve">.</w:t>
+      </w:r>
+    </w:p>
+    <w:bookmarkEnd w:id="117"/>
+    <w:bookmarkStart w:id="119" w:name="ref-mcmullen2014GISData2014"/>
+    <w:p>
+      <w:pPr>
+        <w:pStyle w:val="Bibliography"/>
+      </w:pPr>
+      <w:r>
+        <w:t xml:space="preserve">McMullen, K.Y., Paskevich, V.F., and Poppe, L.J. 2014. 2014,</w:t>
+      </w:r>
+      <w:r>
+        <w:t xml:space="preserve"> </w:t>
+      </w:r>
+      <w:r>
+        <w:t xml:space="preserve">GIS</w:t>
+      </w:r>
+      <w:r>
+        <w:t xml:space="preserve"> </w:t>
+      </w:r>
+      <w:r>
+        <w:t xml:space="preserve">data catalog, in</w:t>
+      </w:r>
+      <w:r>
+        <w:t xml:space="preserve"> </w:t>
+      </w:r>
+      <w:r>
+        <w:t xml:space="preserve">Poppe</w:t>
+      </w:r>
+      <w:r>
+        <w:t xml:space="preserve">,</w:t>
+      </w:r>
+      <w:r>
+        <w:t xml:space="preserve"> </w:t>
+      </w:r>
+      <w:r>
+        <w:t xml:space="preserve">L</w:t>
+      </w:r>
+      <w:r>
+        <w:t xml:space="preserve">.</w:t>
+      </w:r>
+      <w:r>
+        <w:t xml:space="preserve">J</w:t>
+      </w:r>
+      <w:r>
+        <w:t xml:space="preserve">.,</w:t>
+      </w:r>
+      <w:r>
+        <w:t xml:space="preserve"> </w:t>
+      </w:r>
+      <w:r>
+        <w:t xml:space="preserve">McMullen</w:t>
+      </w:r>
+      <w:r>
+        <w:t xml:space="preserve">,</w:t>
+      </w:r>
+      <w:r>
+        <w:t xml:space="preserve"> </w:t>
+      </w:r>
+      <w:r>
+        <w:t xml:space="preserve">K</w:t>
+      </w:r>
+      <w:r>
+        <w:t xml:space="preserve">.</w:t>
+      </w:r>
+      <w:r>
+        <w:t xml:space="preserve">Y</w:t>
+      </w:r>
+      <w:r>
+        <w:t xml:space="preserve">.,</w:t>
+      </w:r>
+      <w:r>
+        <w:t xml:space="preserve"> </w:t>
+      </w:r>
+      <w:r>
+        <w:t xml:space="preserve">Williams</w:t>
+      </w:r>
+      <w:r>
+        <w:t xml:space="preserve">,</w:t>
+      </w:r>
+      <w:r>
+        <w:t xml:space="preserve"> </w:t>
+      </w:r>
+      <w:r>
+        <w:t xml:space="preserve">S</w:t>
+      </w:r>
+      <w:r>
+        <w:t xml:space="preserve">.</w:t>
+      </w:r>
+      <w:r>
+        <w:t xml:space="preserve">J</w:t>
+      </w:r>
+      <w:r>
+        <w:t xml:space="preserve">., And</w:t>
+      </w:r>
+      <w:r>
+        <w:t xml:space="preserve"> </w:t>
+      </w:r>
+      <w:r>
+        <w:t xml:space="preserve">Paskevich</w:t>
+      </w:r>
+      <w:r>
+        <w:t xml:space="preserve">,</w:t>
+      </w:r>
+      <w:r>
+        <w:t xml:space="preserve"> </w:t>
+      </w:r>
+      <w:r>
+        <w:t xml:space="preserve">V</w:t>
+      </w:r>
+      <w:r>
+        <w:t xml:space="preserve">.</w:t>
+      </w:r>
+      <w:r>
+        <w:t xml:space="preserve">F</w:t>
+      </w:r>
+      <w:r>
+        <w:t xml:space="preserve">., Eds., 2014,</w:t>
+      </w:r>
+      <w:r>
+        <w:t xml:space="preserve"> </w:t>
+      </w:r>
+      <w:r>
+        <w:t xml:space="preserve">USGS</w:t>
+      </w:r>
+      <w:r>
+        <w:t xml:space="preserve"> </w:t>
+      </w:r>
+      <w:r>
+        <w:t xml:space="preserve">east-coast sediment analysis:</w:t>
+      </w:r>
+      <w:r>
+        <w:t xml:space="preserve"> </w:t>
+      </w:r>
+      <w:r>
+        <w:t xml:space="preserve">Procedures</w:t>
+      </w:r>
+      <w:r>
+        <w:t xml:space="preserve">, database, and</w:t>
+      </w:r>
+      <w:r>
+        <w:t xml:space="preserve"> </w:t>
+      </w:r>
+      <w:r>
+        <w:t xml:space="preserve">GIS</w:t>
+      </w:r>
+      <w:r>
+        <w:t xml:space="preserve"> </w:t>
+      </w:r>
+      <w:r>
+        <w:t xml:space="preserve">data (ver. 3.0,</w:t>
+      </w:r>
+      <w:r>
+        <w:t xml:space="preserve"> </w:t>
+      </w:r>
+      <w:r>
+        <w:t xml:space="preserve">November</w:t>
+      </w:r>
+      <w:r>
+        <w:t xml:space="preserve"> </w:t>
+      </w:r>
+      <w:r>
+        <w:t xml:space="preserve">2014). Available from</w:t>
+      </w:r>
+      <w:r>
+        <w:t xml:space="preserve"> </w:t>
+      </w:r>
+      <w:hyperlink r:id="rId118">
+        <w:r>
+          <w:rPr>
+            <w:rStyle w:val="Hyperlink"/>
+          </w:rPr>
+          <w:t xml:space="preserve">http://pubs.usgs.gov/of/2005/1001/</w:t>
+        </w:r>
+      </w:hyperlink>
+      <w:r>
+        <w:t xml:space="preserve">.</w:t>
+      </w:r>
+    </w:p>
+    <w:bookmarkEnd w:id="119"/>
+    <w:bookmarkStart w:id="121" w:name="X45a9a89a24fb129f687a58ed5664036165a3520"/>
+    <w:p>
+      <w:pPr>
+        <w:pStyle w:val="Bibliography"/>
+      </w:pPr>
+      <w:r>
+        <w:t xml:space="preserve">Merow, C., LaFleur, N., Silander Jr., J.A., Wilson, A.M., and Rubega, M. 2011. Developing</w:t>
+      </w:r>
+      <w:r>
+        <w:t xml:space="preserve"> </w:t>
+      </w:r>
+      <w:r>
+        <w:t xml:space="preserve">Dynamic Mechanistic Species Distribution Models</w:t>
+      </w:r>
+      <w:r>
+        <w:t xml:space="preserve">:</w:t>
+      </w:r>
+      <w:r>
+        <w:t xml:space="preserve"> </w:t>
+      </w:r>
+      <w:r>
+        <w:t xml:space="preserve">Predicting Bird</w:t>
+      </w:r>
+      <w:r>
+        <w:t xml:space="preserve">-</w:t>
+      </w:r>
+      <w:r>
+        <w:t xml:space="preserve">Mediated Spread</w:t>
+      </w:r>
+      <w:r>
+        <w:t xml:space="preserve"> </w:t>
+      </w:r>
+      <w:r>
+        <w:t xml:space="preserve">of</w:t>
+      </w:r>
+      <w:r>
+        <w:t xml:space="preserve"> </w:t>
+      </w:r>
+      <w:r>
+        <w:t xml:space="preserve">Invasive Plants</w:t>
+      </w:r>
+      <w:r>
+        <w:t xml:space="preserve"> </w:t>
+      </w:r>
+      <w:r>
+        <w:t xml:space="preserve">across</w:t>
+      </w:r>
+      <w:r>
+        <w:t xml:space="preserve"> </w:t>
+      </w:r>
+      <w:r>
+        <w:t xml:space="preserve">Northeastern North America</w:t>
+      </w:r>
+      <w:r>
+        <w:t xml:space="preserve">. The American Naturalist</w:t>
+      </w:r>
+      <w:r>
+        <w:t xml:space="preserve"> </w:t>
+      </w:r>
+      <w:r>
+        <w:rPr>
+          <w:b/>
+        </w:rPr>
+        <w:t xml:space="preserve">178</w:t>
+      </w:r>
+      <w:r>
+        <w:t xml:space="preserve">(1): 30–43.</w:t>
+      </w:r>
+      <w:r>
+        <w:t xml:space="preserve"> </w:t>
+      </w:r>
+      <w:r>
+        <w:t xml:space="preserve">The University of Chicago Press</w:t>
+      </w:r>
+      <w:r>
+        <w:t xml:space="preserve">. doi:</w:t>
+      </w:r>
+      <w:hyperlink r:id="rId120">
+        <w:r>
+          <w:rPr>
+            <w:rStyle w:val="Hyperlink"/>
+          </w:rPr>
+          <w:t xml:space="preserve">10.1086/660295</w:t>
+        </w:r>
+      </w:hyperlink>
+      <w:r>
+        <w:t xml:space="preserve">.</w:t>
+      </w:r>
+    </w:p>
+    <w:bookmarkEnd w:id="121"/>
+    <w:bookmarkStart w:id="123" w:name="ref-murawskiLargescaleClosedAreas2000"/>
+    <w:p>
+      <w:pPr>
+        <w:pStyle w:val="Bibliography"/>
+      </w:pPr>
+      <w:r>
+        <w:t xml:space="preserve">Murawski, S.A., Brown, R., Lai, H.-L., Rago, P.J., and Hendrickson, L. 2000. Large-scale closed areas as a fishery-management tool in temperate marine systems: The</w:t>
+      </w:r>
+      <w:r>
+        <w:t xml:space="preserve"> </w:t>
+      </w:r>
+      <w:r>
+        <w:t xml:space="preserve">Georges Bank</w:t>
+      </w:r>
+      <w:r>
+        <w:t xml:space="preserve"> </w:t>
+      </w:r>
+      <w:r>
+        <w:t xml:space="preserve">experience. Bull. US FIsh Comm</w:t>
+      </w:r>
+      <w:r>
+        <w:t xml:space="preserve"> </w:t>
+      </w:r>
+      <w:r>
+        <w:rPr>
+          <w:b/>
+        </w:rPr>
+        <w:t xml:space="preserve">66</w:t>
+      </w:r>
+      <w:r>
+        <w:t xml:space="preserve">: 775–798. Available from</w:t>
+      </w:r>
+      <w:r>
+        <w:t xml:space="preserve"> </w:t>
+      </w:r>
+      <w:hyperlink r:id="rId122">
+        <w:r>
+          <w:rPr>
+            <w:rStyle w:val="Hyperlink"/>
+          </w:rPr>
+          <w:t xml:space="preserve">https://www.ingentaconnect.com/content/umrsmas/bullmar/2000/00000066/00000003/art00020</w:t>
+        </w:r>
+      </w:hyperlink>
+      <w:r>
+        <w:t xml:space="preserve"> </w:t>
+      </w:r>
+      <w:r>
+        <w:t xml:space="preserve">[accessed 24 July 2019].</w:t>
+      </w:r>
+    </w:p>
+    <w:bookmarkEnd w:id="123"/>
+    <w:bookmarkStart w:id="125" w:name="ref-nfsc54thNortheastRegional2012"/>
+    <w:p>
+      <w:pPr>
+        <w:pStyle w:val="Bibliography"/>
+      </w:pPr>
+      <w:r>
+        <w:t xml:space="preserve">NFSC. 2012. 54th</w:t>
+      </w:r>
+      <w:r>
+        <w:t xml:space="preserve"> </w:t>
+      </w:r>
+      <w:r>
+        <w:t xml:space="preserve">Northeast Regional Stock Assessment Workshop</w:t>
+      </w:r>
+      <w:r>
+        <w:t xml:space="preserve"> </w:t>
+      </w:r>
+      <w:r>
+        <w:t xml:space="preserve">(54th</w:t>
+      </w:r>
+      <w:r>
+        <w:t xml:space="preserve"> </w:t>
+      </w:r>
+      <w:r>
+        <w:t xml:space="preserve">SAW</w:t>
+      </w:r>
+      <w:r>
+        <w:t xml:space="preserve">), assessment summary report. Available from</w:t>
+      </w:r>
+      <w:r>
+        <w:t xml:space="preserve"> </w:t>
+      </w:r>
+      <w:hyperlink r:id="rId124">
+        <w:r>
+          <w:rPr>
+            <w:rStyle w:val="Hyperlink"/>
+          </w:rPr>
+          <w:t xml:space="preserve">https://repository.library.noaa.gov/view/noaa/4184</w:t>
+        </w:r>
+      </w:hyperlink>
+      <w:r>
+        <w:t xml:space="preserve"> </w:t>
+      </w:r>
+      <w:r>
+        <w:t xml:space="preserve">[accessed 1 September 2020].</w:t>
+      </w:r>
+    </w:p>
+    <w:bookmarkEnd w:id="125"/>
+    <w:bookmarkStart w:id="127" w:name="ref-NOAAYellowtailFlounder2020"/>
+    <w:p>
+      <w:pPr>
+        <w:pStyle w:val="Bibliography"/>
+      </w:pPr>
+      <w:r>
+        <w:t xml:space="preserve">NOAA. 2020.</w:t>
+      </w:r>
+      <w:r>
+        <w:t xml:space="preserve"> </w:t>
+      </w:r>
+      <w:r>
+        <w:t xml:space="preserve">NOAA Yellowtail Flounder Overview</w:t>
+      </w:r>
+      <w:r>
+        <w:t xml:space="preserve">.</w:t>
+      </w:r>
+      <w:r>
+        <w:t xml:space="preserve"> </w:t>
+      </w:r>
+      <w:r>
+        <w:t xml:space="preserve">Accessed September</w:t>
+      </w:r>
+      <w:r>
+        <w:t xml:space="preserve"> </w:t>
+      </w:r>
+      <w:r>
+        <w:t xml:space="preserve">1, 2020.</w:t>
+      </w:r>
+      <w:r>
+        <w:t xml:space="preserve"> </w:t>
+      </w:r>
+      <w:r>
+        <w:t xml:space="preserve">https://www.fisheries.noaa.gov/species/yellowtail-flounder#overview</w:t>
+      </w:r>
+      <w:r>
+        <w:t xml:space="preserve">.</w:t>
+      </w:r>
+      <w:r>
+        <w:t xml:space="preserve"> </w:t>
+      </w:r>
+      <w:r>
+        <w:t xml:space="preserve">NOAA Yellowtail Flounder Overview</w:t>
+      </w:r>
+      <w:r>
+        <w:t xml:space="preserve">. Available from</w:t>
+      </w:r>
+      <w:r>
+        <w:t xml:space="preserve"> </w:t>
+      </w:r>
+      <w:hyperlink r:id="rId126">
+        <w:r>
+          <w:rPr>
+            <w:rStyle w:val="Hyperlink"/>
+          </w:rPr>
+          <w:t xml:space="preserve">https://www.fisheries.noaa.gov/species/yellowtail-flounder#overview</w:t>
+        </w:r>
+      </w:hyperlink>
+      <w:r>
+        <w:t xml:space="preserve"> </w:t>
+      </w:r>
+      <w:r>
+        <w:t xml:space="preserve">[accessed 1 September 2020].</w:t>
+      </w:r>
+    </w:p>
+    <w:bookmarkEnd w:id="127"/>
+    <w:bookmarkStart w:id="129" w:name="ref-pershingSlowAdaptationFace2015"/>
+    <w:p>
+      <w:pPr>
+        <w:pStyle w:val="Bibliography"/>
+      </w:pPr>
+      <w:r>
+        <w:t xml:space="preserve">Pershing, A.J., Alexander, M.A., Hernandez, C.M., Kerr, L.A., Bris, A.L., Mills, K.E., Nye, J.A., Record, N.R., Scannell, H.A., Scott, J.D., Sherwood, G.D., and Thomas, A.C. 2015. Slow adaptation in the face of rapid warming leads to collapse of the</w:t>
+      </w:r>
+      <w:r>
+        <w:t xml:space="preserve"> </w:t>
+      </w:r>
+      <w:r>
+        <w:t xml:space="preserve">Gulf</w:t>
+      </w:r>
+      <w:r>
+        <w:t xml:space="preserve"> </w:t>
+      </w:r>
+      <w:r>
+        <w:t xml:space="preserve">of</w:t>
+      </w:r>
+      <w:r>
+        <w:t xml:space="preserve"> </w:t>
+      </w:r>
+      <w:r>
+        <w:t xml:space="preserve">Maine</w:t>
+      </w:r>
+      <w:r>
+        <w:t xml:space="preserve"> </w:t>
+      </w:r>
+      <w:r>
+        <w:t xml:space="preserve">cod fishery. Science</w:t>
+      </w:r>
+      <w:r>
+        <w:t xml:space="preserve"> </w:t>
+      </w:r>
+      <w:r>
+        <w:rPr>
+          <w:b/>
+        </w:rPr>
+        <w:t xml:space="preserve">350</w:t>
+      </w:r>
+      <w:r>
+        <w:t xml:space="preserve">(6262): 809–812.</w:t>
+      </w:r>
+      <w:r>
+        <w:t xml:space="preserve"> </w:t>
+      </w:r>
+      <w:r>
+        <w:t xml:space="preserve">American Association for the Advancement of Science</w:t>
+      </w:r>
+      <w:r>
+        <w:t xml:space="preserve">. doi:</w:t>
+      </w:r>
+      <w:hyperlink r:id="rId128">
+        <w:r>
+          <w:rPr>
+            <w:rStyle w:val="Hyperlink"/>
+          </w:rPr>
+          <w:t xml:space="preserve">10.1126/science.aac9819</w:t>
+        </w:r>
+      </w:hyperlink>
+      <w:r>
+        <w:t xml:space="preserve">.</w:t>
+      </w:r>
+    </w:p>
+    <w:bookmarkEnd w:id="129"/>
+    <w:bookmarkStart w:id="131" w:name="X7b3c79bfb7654af1f4b03dba64dad1a6765c972"/>
+    <w:p>
+      <w:pPr>
+        <w:pStyle w:val="Bibliography"/>
+      </w:pPr>
+      <w:r>
+        <w:t xml:space="preserve">R Core Team. 2020. R:</w:t>
+      </w:r>
+      <w:r>
+        <w:t xml:space="preserve"> </w:t>
+      </w:r>
+      <w:r>
+        <w:t xml:space="preserve">A</w:t>
+      </w:r>
+      <w:r>
+        <w:t xml:space="preserve"> </w:t>
+      </w:r>
+      <w:r>
+        <w:t xml:space="preserve">language and environment for statistical computing.</w:t>
+      </w:r>
+      <w:r>
+        <w:t xml:space="preserve"> </w:t>
+      </w:r>
+      <w:r>
+        <w:t xml:space="preserve">R Foundation for Statistical Computing</w:t>
+      </w:r>
+      <w:r>
+        <w:t xml:space="preserve">,</w:t>
+      </w:r>
+      <w:r>
+        <w:t xml:space="preserve"> </w:t>
+      </w:r>
+      <w:r>
+        <w:t xml:space="preserve">Vienna, Austria</w:t>
+      </w:r>
+      <w:r>
+        <w:t xml:space="preserve">. Available from</w:t>
+      </w:r>
+      <w:r>
+        <w:t xml:space="preserve"> </w:t>
+      </w:r>
+      <w:hyperlink r:id="rId130">
+        <w:r>
+          <w:rPr>
+            <w:rStyle w:val="Hyperlink"/>
+          </w:rPr>
+          <w:t xml:space="preserve">https://www.R-project.org/</w:t>
+        </w:r>
+      </w:hyperlink>
+      <w:r>
+        <w:t xml:space="preserve">.</w:t>
+      </w:r>
+    </w:p>
+    <w:bookmarkEnd w:id="131"/>
+    <w:bookmarkStart w:id="133" w:name="ref-rickerFurtherNotesFishing1944"/>
+    <w:p>
+      <w:pPr>
+        <w:pStyle w:val="Bibliography"/>
+      </w:pPr>
+      <w:r>
+        <w:t xml:space="preserve">Ricker, W.E. 1944. Further</w:t>
+      </w:r>
+      <w:r>
+        <w:t xml:space="preserve"> </w:t>
+      </w:r>
+      <w:r>
+        <w:t xml:space="preserve">Notes</w:t>
+      </w:r>
+      <w:r>
+        <w:t xml:space="preserve"> </w:t>
+      </w:r>
+      <w:r>
+        <w:t xml:space="preserve">on</w:t>
+      </w:r>
+      <w:r>
+        <w:t xml:space="preserve"> </w:t>
+      </w:r>
+      <w:r>
+        <w:t xml:space="preserve">Fishing Mortality</w:t>
+      </w:r>
+      <w:r>
+        <w:t xml:space="preserve"> </w:t>
+      </w:r>
+      <w:r>
+        <w:t xml:space="preserve">and</w:t>
+      </w:r>
+      <w:r>
+        <w:t xml:space="preserve"> </w:t>
+      </w:r>
+      <w:r>
+        <w:t xml:space="preserve">Effort</w:t>
+      </w:r>
+      <w:r>
+        <w:t xml:space="preserve">. Copeia</w:t>
+      </w:r>
+      <w:r>
+        <w:t xml:space="preserve"> </w:t>
+      </w:r>
+      <w:r>
+        <w:rPr>
+          <w:b/>
+        </w:rPr>
+        <w:t xml:space="preserve">1944</w:t>
+      </w:r>
+      <w:r>
+        <w:t xml:space="preserve">(1): 23–44. doi:</w:t>
+      </w:r>
+      <w:hyperlink r:id="rId132">
+        <w:r>
+          <w:rPr>
+            <w:rStyle w:val="Hyperlink"/>
+          </w:rPr>
+          <w:t xml:space="preserve">10.2307/1438245</w:t>
+        </w:r>
+      </w:hyperlink>
+      <w:r>
+        <w:t xml:space="preserve">.</w:t>
+      </w:r>
+    </w:p>
+    <w:bookmarkEnd w:id="133"/>
+    <w:bookmarkStart w:id="134" w:name="Xf9cc38473ed8313b625eef6dd83e832a413696b"/>
+    <w:p>
+      <w:pPr>
+        <w:pStyle w:val="Bibliography"/>
+      </w:pPr>
+      <w:r>
+        <w:t xml:space="preserve">Ricker, W.E. 1975. Computation and</w:t>
+      </w:r>
+      <w:r>
+        <w:t xml:space="preserve"> </w:t>
+      </w:r>
+      <w:r>
+        <w:t xml:space="preserve">Interpretation</w:t>
+      </w:r>
+      <w:r>
+        <w:t xml:space="preserve"> </w:t>
+      </w:r>
+      <w:r>
+        <w:t xml:space="preserve">of</w:t>
+      </w:r>
+      <w:r>
+        <w:t xml:space="preserve"> </w:t>
+      </w:r>
+      <w:r>
+        <w:t xml:space="preserve">Biological Statistics</w:t>
+      </w:r>
+      <w:r>
+        <w:t xml:space="preserve"> </w:t>
+      </w:r>
+      <w:r>
+        <w:t xml:space="preserve">of</w:t>
+      </w:r>
+      <w:r>
+        <w:t xml:space="preserve"> </w:t>
+      </w:r>
+      <w:r>
+        <w:t xml:space="preserve">Fish Populaions</w:t>
+      </w:r>
+      <w:r>
+        <w:t xml:space="preserve">.</w:t>
+      </w:r>
+      <w:r>
+        <w:t xml:space="preserve"> </w:t>
+      </w:r>
+      <w:r>
+        <w:t xml:space="preserve">Environment Canada</w:t>
+      </w:r>
+      <w:r>
+        <w:t xml:space="preserve">,</w:t>
+      </w:r>
+      <w:r>
+        <w:t xml:space="preserve"> </w:t>
+      </w:r>
+      <w:r>
+        <w:t xml:space="preserve">Ottawa</w:t>
+      </w:r>
+      <w:r>
+        <w:t xml:space="preserve">.</w:t>
+      </w:r>
+    </w:p>
+    <w:bookmarkEnd w:id="134"/>
+    <w:bookmarkStart w:id="136" w:name="ref-robinsonPushingLimitsMarine2011"/>
+    <w:p>
+      <w:pPr>
+        <w:pStyle w:val="Bibliography"/>
+      </w:pPr>
+      <w:r>
+        <w:t xml:space="preserve">Robinson, L.M., Elith, J., Hobday, A.J., Pearson, R.G., Kendall, B.E., Possingham, H.P., and Richardson, A.J. 2011. Pushing the limits in marine species distribution modelling: Lessons from the land present challenges and opportunities. Global Ecology and Biogeography</w:t>
+      </w:r>
+      <w:r>
+        <w:t xml:space="preserve"> </w:t>
+      </w:r>
+      <w:r>
+        <w:rPr>
+          <w:b/>
+        </w:rPr>
+        <w:t xml:space="preserve">20</w:t>
+      </w:r>
+      <w:r>
+        <w:t xml:space="preserve">(6): 789–802. doi:</w:t>
+      </w:r>
+      <w:hyperlink r:id="rId135">
+        <w:r>
+          <w:rPr>
+            <w:rStyle w:val="Hyperlink"/>
+          </w:rPr>
+          <w:t xml:space="preserve">10.1111/j.1466-8238.2010.00636.x</w:t>
+        </w:r>
+      </w:hyperlink>
+      <w:r>
+        <w:t xml:space="preserve">.</w:t>
+      </w:r>
+    </w:p>
+    <w:bookmarkEnd w:id="136"/>
+    <w:bookmarkStart w:id="138" w:name="ref-rueBayesianComputingINLA2016"/>
+    <w:p>
+      <w:pPr>
+        <w:pStyle w:val="Bibliography"/>
+      </w:pPr>
+      <w:r>
+        <w:t xml:space="preserve">Rue, H., Riebler, A., Sørbye, S.H., Illian, J.B., Simpson, D.P., and Lindgren, F.K. 2016. Bayesian</w:t>
+      </w:r>
+      <w:r>
+        <w:t xml:space="preserve"> </w:t>
+      </w:r>
+      <w:r>
+        <w:t xml:space="preserve">Computing</w:t>
+      </w:r>
+      <w:r>
+        <w:t xml:space="preserve"> </w:t>
+      </w:r>
+      <w:r>
+        <w:t xml:space="preserve">with</w:t>
+      </w:r>
+      <w:r>
+        <w:t xml:space="preserve"> </w:t>
+      </w:r>
+      <w:r>
+        <w:t xml:space="preserve">INLA</w:t>
+      </w:r>
+      <w:r>
+        <w:t xml:space="preserve">:</w:t>
+      </w:r>
+      <w:r>
+        <w:t xml:space="preserve"> </w:t>
+      </w:r>
+      <w:r>
+        <w:t xml:space="preserve">A Review</w:t>
+      </w:r>
+      <w:r>
+        <w:t xml:space="preserve">. Available from</w:t>
+      </w:r>
+      <w:r>
+        <w:t xml:space="preserve"> </w:t>
+      </w:r>
+      <w:hyperlink r:id="rId137">
+        <w:r>
+          <w:rPr>
+            <w:rStyle w:val="Hyperlink"/>
+          </w:rPr>
+          <w:t xml:space="preserve">https://arxiv.org/abs/1604.00860v2</w:t>
+        </w:r>
+      </w:hyperlink>
+      <w:r>
+        <w:t xml:space="preserve"> </w:t>
+      </w:r>
+      <w:r>
+        <w:t xml:space="preserve">[accessed 22 September 2020].</w:t>
+      </w:r>
+    </w:p>
+    <w:bookmarkEnd w:id="138"/>
+    <w:bookmarkStart w:id="140" w:name="ref-stokesburyEstimationSeaScallop2002"/>
+    <w:p>
+      <w:pPr>
+        <w:pStyle w:val="Bibliography"/>
+      </w:pPr>
+      <w:r>
+        <w:t xml:space="preserve">Stokesbury, K.D.E. 2002. Estimation of</w:t>
+      </w:r>
+      <w:r>
+        <w:t xml:space="preserve"> </w:t>
+      </w:r>
+      <w:r>
+        <w:t xml:space="preserve">Sea Scallop Abundance</w:t>
+      </w:r>
+      <w:r>
+        <w:t xml:space="preserve"> </w:t>
+      </w:r>
+      <w:r>
+        <w:t xml:space="preserve">in</w:t>
+      </w:r>
+      <w:r>
+        <w:t xml:space="preserve"> </w:t>
+      </w:r>
+      <w:r>
+        <w:t xml:space="preserve">Closed Areas</w:t>
+      </w:r>
+      <w:r>
+        <w:t xml:space="preserve"> </w:t>
+      </w:r>
+      <w:r>
+        <w:t xml:space="preserve">of</w:t>
+      </w:r>
+      <w:r>
+        <w:t xml:space="preserve"> </w:t>
+      </w:r>
+      <w:r>
+        <w:t xml:space="preserve">Georges Bank</w:t>
+      </w:r>
+      <w:r>
+        <w:t xml:space="preserve">,</w:t>
+      </w:r>
+      <w:r>
+        <w:t xml:space="preserve"> </w:t>
+      </w:r>
+      <w:r>
+        <w:t xml:space="preserve">USA</w:t>
+      </w:r>
+      <w:r>
+        <w:t xml:space="preserve">. Transactions of the American Fisheries Society</w:t>
+      </w:r>
+      <w:r>
+        <w:t xml:space="preserve"> </w:t>
+      </w:r>
+      <w:r>
+        <w:rPr>
+          <w:b/>
+        </w:rPr>
+        <w:t xml:space="preserve">131</w:t>
+      </w:r>
+      <w:r>
+        <w:t xml:space="preserve">(6): 1081–1092. doi:</w:t>
+      </w:r>
+      <w:hyperlink r:id="rId139">
+        <w:r>
+          <w:rPr>
+            <w:rStyle w:val="Hyperlink"/>
+          </w:rPr>
+          <w:t xml:space="preserve">10.1577/1548-8659(2002)131&lt;1081:EOSSAI&gt;2.0.CO;2</w:t>
+        </w:r>
+      </w:hyperlink>
+      <w:r>
+        <w:t xml:space="preserve">.</w:t>
+      </w:r>
+    </w:p>
+    <w:bookmarkEnd w:id="140"/>
+    <w:bookmarkStart w:id="142" w:name="X0b09a21b065124699f16b7b859edf6997c8d6eb"/>
+    <w:p>
+      <w:pPr>
+        <w:pStyle w:val="Bibliography"/>
+      </w:pPr>
+      <w:r>
+        <w:t xml:space="preserve">Sundblad, G., Bergström, U., and Sandström, A. 2011. Ecological coherence of marine protected area networks: A spatial assessment using species distribution models. Journal of Applied Ecology</w:t>
+      </w:r>
+      <w:r>
+        <w:t xml:space="preserve"> </w:t>
+      </w:r>
+      <w:r>
+        <w:rPr>
+          <w:b/>
+        </w:rPr>
+        <w:t xml:space="preserve">48</w:t>
+      </w:r>
+      <w:r>
+        <w:t xml:space="preserve">(1): 112–120. doi:</w:t>
+      </w:r>
+      <w:hyperlink r:id="rId141">
+        <w:r>
+          <w:rPr>
+            <w:rStyle w:val="Hyperlink"/>
+          </w:rPr>
+          <w:t xml:space="preserve">10.1111/j.1365-2664.2010.01892.x</w:t>
+        </w:r>
+      </w:hyperlink>
+      <w:r>
+        <w:t xml:space="preserve">.</w:t>
+      </w:r>
+    </w:p>
+    <w:bookmarkEnd w:id="142"/>
+    <w:bookmarkStart w:id="144" w:name="ref-thorsonGuidanceDecisionsUsing2019"/>
+    <w:p>
+      <w:pPr>
+        <w:pStyle w:val="Bibliography"/>
+      </w:pPr>
+      <w:r>
+        <w:t xml:space="preserve">Thorson, J.T. 2019. Guidance for decisions using the</w:t>
+      </w:r>
+      <w:r>
+        <w:t xml:space="preserve"> </w:t>
+      </w:r>
+      <w:r>
+        <w:t xml:space="preserve">Vector Autoregressive Spatio</w:t>
+      </w:r>
+      <w:r>
+        <w:t xml:space="preserve">-</w:t>
+      </w:r>
+      <w:r>
+        <w:t xml:space="preserve">Temporal</w:t>
+      </w:r>
+      <w:r>
+        <w:t xml:space="preserve"> </w:t>
+      </w:r>
+      <w:r>
+        <w:t xml:space="preserve">(</w:t>
+      </w:r>
+      <w:r>
+        <w:t xml:space="preserve">VAST</w:t>
+      </w:r>
+      <w:r>
+        <w:t xml:space="preserve">) package in stock, ecosystem, habitat and climate assessments. Fisheries Research</w:t>
+      </w:r>
+      <w:r>
+        <w:t xml:space="preserve"> </w:t>
+      </w:r>
+      <w:r>
+        <w:rPr>
+          <w:b/>
+        </w:rPr>
+        <w:t xml:space="preserve">210</w:t>
+      </w:r>
+      <w:r>
+        <w:t xml:space="preserve">: 143–161. doi:</w:t>
+      </w:r>
+      <w:hyperlink r:id="rId143">
+        <w:r>
+          <w:rPr>
+            <w:rStyle w:val="Hyperlink"/>
+          </w:rPr>
+          <w:t xml:space="preserve">10.1016/j.fishres.2018.10.013</w:t>
+        </w:r>
+      </w:hyperlink>
+      <w:r>
+        <w:t xml:space="preserve">.</w:t>
+      </w:r>
+    </w:p>
+    <w:bookmarkEnd w:id="144"/>
+    <w:bookmarkStart w:id="146" w:name="ref-thorsonJointDynamicSpecies2016"/>
+    <w:p>
+      <w:pPr>
+        <w:pStyle w:val="Bibliography"/>
+      </w:pPr>
+      <w:r>
+        <w:t xml:space="preserve">Thorson, J.T., Ianelli, J.N., Larsen, E.A., Ries, L., Scheuerell, M.D., Szuwalski, C., and Zipkin, E.F. 2016. Joint dynamic species distribution models: A tool for community ordination and spatio-temporal monitoring. Global Ecology and Biogeography</w:t>
+      </w:r>
+      <w:r>
+        <w:t xml:space="preserve"> </w:t>
+      </w:r>
+      <w:r>
+        <w:rPr>
+          <w:b/>
+        </w:rPr>
+        <w:t xml:space="preserve">25</w:t>
+      </w:r>
+      <w:r>
+        <w:t xml:space="preserve">(9): 1144–1158. doi:</w:t>
+      </w:r>
+      <w:hyperlink r:id="rId145">
+        <w:r>
+          <w:rPr>
+            <w:rStyle w:val="Hyperlink"/>
+          </w:rPr>
+          <w:t xml:space="preserve">10.1111/geb.12464</w:t>
+        </w:r>
+      </w:hyperlink>
+      <w:r>
+        <w:t xml:space="preserve">.</w:t>
+      </w:r>
+    </w:p>
+    <w:bookmarkEnd w:id="146"/>
+    <w:bookmarkStart w:id="147" w:name="ref-tmgcDevelopmentSharingAllocation2002"/>
+    <w:p>
+      <w:pPr>
+        <w:pStyle w:val="Bibliography"/>
+      </w:pPr>
+      <w:r>
+        <w:t xml:space="preserve">TMGC. 2002. Development of a</w:t>
+      </w:r>
+      <w:r>
+        <w:t xml:space="preserve"> </w:t>
+      </w:r>
+      <w:r>
+        <w:t xml:space="preserve">Sharing Allocation Proposal</w:t>
+      </w:r>
+      <w:r>
+        <w:t xml:space="preserve"> </w:t>
+      </w:r>
+      <w:r>
+        <w:t xml:space="preserve">for</w:t>
+      </w:r>
+      <w:r>
+        <w:t xml:space="preserve"> </w:t>
+      </w:r>
+      <w:r>
+        <w:t xml:space="preserve">Transboundary Resources</w:t>
+      </w:r>
+      <w:r>
+        <w:t xml:space="preserve"> </w:t>
+      </w:r>
+      <w:r>
+        <w:t xml:space="preserve">of</w:t>
+      </w:r>
+      <w:r>
+        <w:t xml:space="preserve"> </w:t>
+      </w:r>
+      <w:r>
+        <w:t xml:space="preserve">Cod</w:t>
+      </w:r>
+      <w:r>
+        <w:t xml:space="preserve">,</w:t>
+      </w:r>
+      <w:r>
+        <w:t xml:space="preserve"> </w:t>
+      </w:r>
+      <w:r>
+        <w:t xml:space="preserve">Haddock</w:t>
+      </w:r>
+      <w:r>
+        <w:t xml:space="preserve"> </w:t>
+      </w:r>
+      <w:r>
+        <w:t xml:space="preserve">and</w:t>
+      </w:r>
+      <w:r>
+        <w:t xml:space="preserve"> </w:t>
+      </w:r>
+      <w:r>
+        <w:t xml:space="preserve">Yellowtail Flounder</w:t>
+      </w:r>
+      <w:r>
+        <w:t xml:space="preserve"> </w:t>
+      </w:r>
+      <w:r>
+        <w:t xml:space="preserve">on</w:t>
+      </w:r>
+      <w:r>
+        <w:t xml:space="preserve"> </w:t>
+      </w:r>
+      <w:r>
+        <w:t xml:space="preserve">Georges Bank</w:t>
+      </w:r>
+      <w:r>
+        <w:t xml:space="preserve">. Fisheries Management Regional Report.</w:t>
+      </w:r>
+    </w:p>
+    <w:bookmarkEnd w:id="147"/>
+    <w:bookmarkStart w:id="149" w:name="X4c25c5b716c4c78232b55f3f643ffb200fd9483"/>
+    <w:p>
+      <w:pPr>
+        <w:pStyle w:val="Bibliography"/>
+      </w:pPr>
+      <w:r>
+        <w:t xml:space="preserve">Townsend, D.W., and Pettigrew, N.R. 1997. Nitrogen limitation of secondary production on</w:t>
+      </w:r>
+      <w:r>
+        <w:t xml:space="preserve"> </w:t>
+      </w:r>
+      <w:r>
+        <w:t xml:space="preserve">Georges Bank</w:t>
+      </w:r>
+      <w:r>
+        <w:t xml:space="preserve">. J Plankton Res</w:t>
+      </w:r>
+      <w:r>
+        <w:t xml:space="preserve"> </w:t>
+      </w:r>
+      <w:r>
+        <w:rPr>
+          <w:b/>
+        </w:rPr>
+        <w:t xml:space="preserve">19</w:t>
+      </w:r>
+      <w:r>
+        <w:t xml:space="preserve">(2): 221–235. doi:</w:t>
+      </w:r>
+      <w:hyperlink r:id="rId148">
+        <w:r>
+          <w:rPr>
+            <w:rStyle w:val="Hyperlink"/>
+          </w:rPr>
+          <w:t xml:space="preserve">10.1093/plankt/19.2.221</w:t>
+        </w:r>
+      </w:hyperlink>
+      <w:r>
+        <w:t xml:space="preserve">.</w:t>
+      </w:r>
+    </w:p>
+    <w:bookmarkEnd w:id="149"/>
+    <w:bookmarkStart w:id="150" w:name="ref-valentineSeaFloorEnvironment1991"/>
+    <w:p>
+      <w:pPr>
+        <w:pStyle w:val="Bibliography"/>
+      </w:pPr>
+      <w:r>
+        <w:t xml:space="preserve">Valentine, P., and Lough, R.G. 1991. The</w:t>
+      </w:r>
+      <w:r>
+        <w:t xml:space="preserve"> </w:t>
+      </w:r>
+      <w:r>
+        <w:t xml:space="preserve">Sea Floor Environment</w:t>
+      </w:r>
+      <w:r>
+        <w:t xml:space="preserve"> </w:t>
+      </w:r>
+      <w:r>
+        <w:t xml:space="preserve">and the</w:t>
+      </w:r>
+      <w:r>
+        <w:t xml:space="preserve"> </w:t>
+      </w:r>
+      <w:r>
+        <w:t xml:space="preserve">Fishery</w:t>
+      </w:r>
+      <w:r>
+        <w:t xml:space="preserve"> </w:t>
+      </w:r>
+      <w:r>
+        <w:t xml:space="preserve">of</w:t>
+      </w:r>
+      <w:r>
+        <w:t xml:space="preserve"> </w:t>
+      </w:r>
+      <w:r>
+        <w:t xml:space="preserve">Eastern Georges Bank</w:t>
+      </w:r>
+      <w:r>
+        <w:t xml:space="preserve"> </w:t>
+      </w:r>
+      <w:r>
+        <w:t xml:space="preserve">-</w:t>
+      </w:r>
+      <w:r>
+        <w:t xml:space="preserve"> </w:t>
+      </w:r>
+      <w:r>
+        <w:t xml:space="preserve">The Influence</w:t>
+      </w:r>
+      <w:r>
+        <w:t xml:space="preserve"> </w:t>
+      </w:r>
+      <w:r>
+        <w:t xml:space="preserve">of</w:t>
+      </w:r>
+      <w:r>
+        <w:t xml:space="preserve"> </w:t>
+      </w:r>
+      <w:r>
+        <w:t xml:space="preserve">Geological</w:t>
+      </w:r>
+      <w:r>
+        <w:t xml:space="preserve"> </w:t>
+      </w:r>
+      <w:r>
+        <w:t xml:space="preserve">and</w:t>
+      </w:r>
+      <w:r>
+        <w:t xml:space="preserve"> </w:t>
+      </w:r>
+      <w:r>
+        <w:t xml:space="preserve">Oceanographic Environmental Factors</w:t>
+      </w:r>
+      <w:r>
+        <w:t xml:space="preserve"> </w:t>
+      </w:r>
+      <w:r>
+        <w:t xml:space="preserve">on the</w:t>
+      </w:r>
+      <w:r>
+        <w:t xml:space="preserve"> </w:t>
+      </w:r>
+      <w:r>
+        <w:t xml:space="preserve">Abundance</w:t>
+      </w:r>
+      <w:r>
+        <w:t xml:space="preserve"> </w:t>
+      </w:r>
+      <w:r>
+        <w:t xml:space="preserve">and</w:t>
+      </w:r>
+      <w:r>
+        <w:t xml:space="preserve"> </w:t>
+      </w:r>
+      <w:r>
+        <w:t xml:space="preserve">Distribution</w:t>
+      </w:r>
+      <w:r>
+        <w:t xml:space="preserve"> </w:t>
+      </w:r>
+      <w:r>
+        <w:t xml:space="preserve">of</w:t>
+      </w:r>
+      <w:r>
+        <w:t xml:space="preserve"> </w:t>
+      </w:r>
+      <w:r>
+        <w:t xml:space="preserve">Fisheries Resources</w:t>
+      </w:r>
+      <w:r>
+        <w:t xml:space="preserve"> </w:t>
+      </w:r>
+      <w:r>
+        <w:t xml:space="preserve">of the</w:t>
+      </w:r>
+      <w:r>
+        <w:t xml:space="preserve"> </w:t>
+      </w:r>
+      <w:r>
+        <w:t xml:space="preserve">Northeast United States Continental Shelf</w:t>
+      </w:r>
+      <w:r>
+        <w:t xml:space="preserve">. Open- File Rep: 91–439.</w:t>
+      </w:r>
+    </w:p>
+    <w:bookmarkEnd w:id="150"/>
+    <w:bookmarkStart w:id="151" w:name="ref-yinPrepSpatiotemporalModel2019"/>
+    <w:p>
+      <w:pPr>
+        <w:pStyle w:val="Bibliography"/>
+      </w:pPr>
+      <w:r>
+        <w:t xml:space="preserve">Yin, Y., Sameoto, J.A., Keith, D.M., and Mills Flemming, J. (n.d.). (</w:t>
+      </w:r>
+      <w:r>
+        <w:t xml:space="preserve">In Review</w:t>
+      </w:r>
+      <w:r>
+        <w:t xml:space="preserve">)</w:t>
+      </w:r>
+      <w:r>
+        <w:t xml:space="preserve"> </w:t>
+      </w:r>
+      <w:r>
+        <w:t xml:space="preserve">A Spatiotemporal Model</w:t>
+      </w:r>
+      <w:r>
+        <w:t xml:space="preserve"> </w:t>
+      </w:r>
+      <w:r>
+        <w:t xml:space="preserve">of the</w:t>
+      </w:r>
+      <w:r>
+        <w:t xml:space="preserve"> </w:t>
+      </w:r>
+      <w:r>
+        <w:t xml:space="preserve">Meat Weight</w:t>
+      </w:r>
+      <w:r>
+        <w:t xml:space="preserve"> </w:t>
+      </w:r>
+      <w:r>
+        <w:t xml:space="preserve">-</w:t>
+      </w:r>
+      <w:r>
+        <w:t xml:space="preserve"> </w:t>
+      </w:r>
+      <w:r>
+        <w:t xml:space="preserve">Shell Height Relationship</w:t>
+      </w:r>
+      <w:r>
+        <w:t xml:space="preserve"> </w:t>
+      </w:r>
+      <w:r>
+        <w:t xml:space="preserve">for</w:t>
+      </w:r>
+      <w:r>
+        <w:t xml:space="preserve"> </w:t>
+      </w:r>
+      <w:r>
+        <w:t xml:space="preserve">Sea Scallops</w:t>
+      </w:r>
+      <w:r>
+        <w:t xml:space="preserve"> </w:t>
+      </w:r>
+      <w:r>
+        <w:t xml:space="preserve">in the</w:t>
+      </w:r>
+      <w:r>
+        <w:t xml:space="preserve"> </w:t>
+      </w:r>
+      <w:r>
+        <w:t xml:space="preserve">Bay</w:t>
+      </w:r>
+      <w:r>
+        <w:t xml:space="preserve"> </w:t>
+      </w:r>
+      <w:r>
+        <w:t xml:space="preserve">of</w:t>
+      </w:r>
+      <w:r>
+        <w:t xml:space="preserve"> </w:t>
+      </w:r>
+      <w:r>
+        <w:t xml:space="preserve">Fundy</w:t>
+      </w:r>
+      <w:r>
+        <w:t xml:space="preserve">.</w:t>
+      </w:r>
+    </w:p>
+    <w:bookmarkEnd w:id="151"/>
+    <w:bookmarkStart w:id="153" w:name="ref-zuurProtocolDataExploration2010"/>
+    <w:p>
+      <w:pPr>
+        <w:pStyle w:val="Bibliography"/>
+      </w:pPr>
+      <w:r>
+        <w:t xml:space="preserve">Zuur, A.F., Ieno, E.N., and Elphick, C.S. 2010. A protocol for data exploration to avoid common statistical problems:</w:t>
+      </w:r>
+      <w:r>
+        <w:t xml:space="preserve"> </w:t>
+      </w:r>
+      <w:r>
+        <w:t xml:space="preserve">Data</w:t>
+      </w:r>
+      <w:r>
+        <w:t xml:space="preserve"> </w:t>
+      </w:r>
+      <w:r>
+        <w:t xml:space="preserve">exploration. Methods in Ecology and Evolution</w:t>
+      </w:r>
+      <w:r>
+        <w:t xml:space="preserve"> </w:t>
+      </w:r>
+      <w:r>
+        <w:rPr>
+          <w:b/>
+        </w:rPr>
+        <w:t xml:space="preserve">1</w:t>
+      </w:r>
+      <w:r>
+        <w:t xml:space="preserve">(1): 3–14. doi:</w:t>
+      </w:r>
+      <w:hyperlink r:id="rId152">
+        <w:r>
+          <w:rPr>
+            <w:rStyle w:val="Hyperlink"/>
+          </w:rPr>
+          <w:t xml:space="preserve">10.1111/j.2041-210X.2009.00001.x</w:t>
+        </w:r>
+      </w:hyperlink>
+      <w:r>
+        <w:t xml:space="preserve">.</w:t>
+      </w:r>
+    </w:p>
+    <w:bookmarkEnd w:id="153"/>
+    <w:bookmarkStart w:id="154" w:name="ref-zuurBeginnerGuideSpatial2018"/>
+    <w:p>
+      <w:pPr>
+        <w:pStyle w:val="Bibliography"/>
+      </w:pPr>
+      <w:r>
+        <w:t xml:space="preserve">Zuur, A.F., and Leno, E.N. 2018. Beginner’s guide to spatial, temporal, and spatial-temporal ecological data analysis with</w:t>
+      </w:r>
+      <w:r>
+        <w:t xml:space="preserve"> </w:t>
+      </w:r>
+      <w:r>
+        <w:t xml:space="preserve">R</w:t>
+      </w:r>
+      <w:r>
+        <w:t xml:space="preserve">-</w:t>
+      </w:r>
+      <w:r>
+        <w:t xml:space="preserve">INLA</w:t>
+      </w:r>
+      <w:r>
+        <w:t xml:space="preserve"> </w:t>
+      </w:r>
+      <w:r>
+        <w:t xml:space="preserve">/.</w:t>
+      </w:r>
+      <w:r>
+        <w:t xml:space="preserve"> </w:t>
+      </w:r>
+      <w:r>
+        <w:t xml:space="preserve">Highland Statistics Ltd</w:t>
+      </w:r>
+      <w:r>
+        <w:t xml:space="preserve">,</w:t>
+      </w:r>
+      <w:r>
+        <w:t xml:space="preserve"> </w:t>
+      </w:r>
+      <w:r>
+        <w:t xml:space="preserve">Newburgh, United Kingdom</w:t>
+      </w:r>
+      <w:r>
+        <w:t xml:space="preserve">.</w:t>
+      </w:r>
+    </w:p>
+    <w:bookmarkEnd w:id="154"/>
+    <w:bookmarkStart w:id="155" w:name="ref-zuurBeginnerGuideSpatial2017"/>
+    <w:p>
+      <w:pPr>
+        <w:pStyle w:val="Bibliography"/>
+      </w:pPr>
+      <w:r>
+        <w:t xml:space="preserve">Zuur, A.F., Leno, E.N., and Saveliev, A.A. 2017. Beginner’s guide to spatial, temporal, and spatial-temporal ecological data analysis with</w:t>
+      </w:r>
+      <w:r>
+        <w:t xml:space="preserve"> </w:t>
+      </w:r>
+      <w:r>
+        <w:t xml:space="preserve">R</w:t>
+      </w:r>
+      <w:r>
+        <w:t xml:space="preserve">-</w:t>
+      </w:r>
+      <w:r>
+        <w:t xml:space="preserve">INLA</w:t>
+      </w:r>
+      <w:r>
+        <w:t xml:space="preserve"> </w:t>
+      </w:r>
+      <w:r>
+        <w:t xml:space="preserve">/.</w:t>
+      </w:r>
+      <w:r>
+        <w:t xml:space="preserve"> </w:t>
+      </w:r>
+      <w:r>
+        <w:t xml:space="preserve">Highland Statistics Ltd</w:t>
+      </w:r>
+      <w:r>
+        <w:t xml:space="preserve">,</w:t>
+      </w:r>
+      <w:r>
+        <w:t xml:space="preserve"> </w:t>
+      </w:r>
+      <w:r>
+        <w:t xml:space="preserve">Newburgh, United Kingdom</w:t>
+      </w:r>
+      <w:r>
+        <w:t xml:space="preserve">.</w:t>
+      </w:r>
+    </w:p>
+    <w:bookmarkEnd w:id="155"/>
+    <w:bookmarkEnd w:id="156"/>
+    <w:bookmarkEnd w:id="157"/>
     <w:sectPr/>
   </w:body>
 </w:document>
